--- a/PAWFORMANCE TRACKER.docx
+++ b/PAWFORMANCE TRACKER.docx
@@ -800,6 +800,9 @@
     </w:p>
     <w:p>
       <w:pPr>
+        <w:pStyle w:val="ListParagraph"/>
+        <w:spacing w:line="240" w:lineRule="auto"/>
+        <w:ind w:left="1080"/>
         <w:jc w:val="both"/>
         <w:rPr>
           <w:sz w:val="24"/>
@@ -831,6 +834,33 @@
     <w:p>
       <w:pPr>
         <w:pStyle w:val="ListParagraph"/>
+        <w:jc w:val="both"/>
+        <w:rPr>
+          <w:sz w:val="24"/>
+          <w:szCs w:val="24"/>
+        </w:rPr>
+      </w:pPr>
+    </w:p>
+    <w:p>
+      <w:pPr>
+        <w:pStyle w:val="ListParagraph"/>
+        <w:jc w:val="both"/>
+        <w:rPr>
+          <w:sz w:val="24"/>
+          <w:szCs w:val="24"/>
+        </w:rPr>
+      </w:pPr>
+      <w:r>
+        <w:rPr>
+          <w:sz w:val="24"/>
+          <w:szCs w:val="24"/>
+        </w:rPr>
+        <w:t>Start Walk Tracking</w:t>
+      </w:r>
+    </w:p>
+    <w:p>
+      <w:pPr>
+        <w:pStyle w:val="ListParagraph"/>
         <w:numPr>
           <w:ilvl w:val="0"/>
           <w:numId w:val="2"/>
@@ -841,32 +871,12 @@
           <w:szCs w:val="24"/>
         </w:rPr>
       </w:pPr>
-    </w:p>
-    <w:p>
-      <w:pPr>
-        <w:pStyle w:val="ListParagraph"/>
-        <w:jc w:val="both"/>
-        <w:rPr>
-          <w:sz w:val="24"/>
-          <w:szCs w:val="24"/>
-        </w:rPr>
-      </w:pPr>
-    </w:p>
-    <w:p>
-      <w:pPr>
-        <w:pStyle w:val="ListParagraph"/>
-        <w:jc w:val="both"/>
-        <w:rPr>
-          <w:sz w:val="24"/>
-          <w:szCs w:val="24"/>
-        </w:rPr>
-      </w:pPr>
-      <w:r>
-        <w:rPr>
-          <w:sz w:val="24"/>
-          <w:szCs w:val="24"/>
-        </w:rPr>
-        <w:t>Start Walk Tracking</w:t>
+      <w:r>
+        <w:rPr>
+          <w:sz w:val="24"/>
+          <w:szCs w:val="24"/>
+        </w:rPr>
+        <w:t>Tap to Start Walk</w:t>
       </w:r>
     </w:p>
     <w:p>
@@ -887,7 +897,7 @@
           <w:sz w:val="24"/>
           <w:szCs w:val="24"/>
         </w:rPr>
-        <w:t>Tap to Start Walk</w:t>
+        <w:t>Timer begins counting the duration</w:t>
       </w:r>
     </w:p>
     <w:p>
@@ -908,7 +918,34 @@
           <w:sz w:val="24"/>
           <w:szCs w:val="24"/>
         </w:rPr>
-        <w:t>Timer begins counting the duration</w:t>
+        <w:t>GPS begins capturing coordinates</w:t>
+      </w:r>
+    </w:p>
+    <w:p>
+      <w:pPr>
+        <w:pStyle w:val="ListParagraph"/>
+        <w:jc w:val="both"/>
+        <w:rPr>
+          <w:sz w:val="24"/>
+          <w:szCs w:val="24"/>
+        </w:rPr>
+      </w:pPr>
+    </w:p>
+    <w:p>
+      <w:pPr>
+        <w:pStyle w:val="ListParagraph"/>
+        <w:jc w:val="both"/>
+        <w:rPr>
+          <w:sz w:val="24"/>
+          <w:szCs w:val="24"/>
+        </w:rPr>
+      </w:pPr>
+      <w:r>
+        <w:rPr>
+          <w:sz w:val="24"/>
+          <w:szCs w:val="24"/>
+        </w:rPr>
+        <w:t>Stop Walk Tracking</w:t>
       </w:r>
     </w:p>
     <w:p>
@@ -929,34 +966,7 @@
           <w:sz w:val="24"/>
           <w:szCs w:val="24"/>
         </w:rPr>
-        <w:t>GPS begins capturing coordinates</w:t>
-      </w:r>
-    </w:p>
-    <w:p>
-      <w:pPr>
-        <w:pStyle w:val="ListParagraph"/>
-        <w:jc w:val="both"/>
-        <w:rPr>
-          <w:sz w:val="24"/>
-          <w:szCs w:val="24"/>
-        </w:rPr>
-      </w:pPr>
-    </w:p>
-    <w:p>
-      <w:pPr>
-        <w:pStyle w:val="ListParagraph"/>
-        <w:jc w:val="both"/>
-        <w:rPr>
-          <w:sz w:val="24"/>
-          <w:szCs w:val="24"/>
-        </w:rPr>
-      </w:pPr>
-      <w:r>
-        <w:rPr>
-          <w:sz w:val="24"/>
-          <w:szCs w:val="24"/>
-        </w:rPr>
-        <w:t>Stop Walk Tracking</w:t>
+        <w:t>Tap to Stop Walk</w:t>
       </w:r>
     </w:p>
     <w:p>
@@ -977,7 +987,7 @@
           <w:sz w:val="24"/>
           <w:szCs w:val="24"/>
         </w:rPr>
-        <w:t>Tap to Stop Walk</w:t>
+        <w:t>Timer stops</w:t>
       </w:r>
     </w:p>
     <w:p>
@@ -998,7 +1008,7 @@
           <w:sz w:val="24"/>
           <w:szCs w:val="24"/>
         </w:rPr>
-        <w:t>Timer stops</w:t>
+        <w:t xml:space="preserve">GPS stops </w:t>
       </w:r>
     </w:p>
     <w:p>
@@ -1019,7 +1029,24 @@
           <w:sz w:val="24"/>
           <w:szCs w:val="24"/>
         </w:rPr>
-        <w:t xml:space="preserve">GPS stops </w:t>
+        <w:t>Calculate distance using GPS points</w:t>
+      </w:r>
+    </w:p>
+    <w:p>
+      <w:pPr>
+        <w:ind w:left="720"/>
+        <w:jc w:val="both"/>
+        <w:rPr>
+          <w:sz w:val="24"/>
+          <w:szCs w:val="24"/>
+        </w:rPr>
+      </w:pPr>
+      <w:r>
+        <w:rPr>
+          <w:sz w:val="24"/>
+          <w:szCs w:val="24"/>
+        </w:rPr>
+        <w:t>Walk Summary Screen</w:t>
       </w:r>
     </w:p>
     <w:p>
@@ -1040,25 +1067,92 @@
           <w:sz w:val="24"/>
           <w:szCs w:val="24"/>
         </w:rPr>
-        <w:t>Calculate distance using GPS points</w:t>
-      </w:r>
-    </w:p>
-    <w:p>
-      <w:pPr>
-        <w:ind w:left="720"/>
-        <w:jc w:val="both"/>
-        <w:rPr>
-          <w:sz w:val="24"/>
-          <w:szCs w:val="24"/>
-        </w:rPr>
-      </w:pPr>
-      <w:r>
-        <w:rPr>
-          <w:sz w:val="24"/>
-          <w:szCs w:val="24"/>
-        </w:rPr>
         <w:lastRenderedPageBreak/>
-        <w:t>Walk Summary Screen</w:t>
+        <w:t>Display:</w:t>
+      </w:r>
+    </w:p>
+    <w:p>
+      <w:pPr>
+        <w:pStyle w:val="ListParagraph"/>
+        <w:numPr>
+          <w:ilvl w:val="1"/>
+          <w:numId w:val="2"/>
+        </w:numPr>
+        <w:jc w:val="both"/>
+        <w:rPr>
+          <w:sz w:val="24"/>
+          <w:szCs w:val="24"/>
+        </w:rPr>
+      </w:pPr>
+      <w:r>
+        <w:rPr>
+          <w:sz w:val="24"/>
+          <w:szCs w:val="24"/>
+        </w:rPr>
+        <w:t>Total duration</w:t>
+      </w:r>
+    </w:p>
+    <w:p>
+      <w:pPr>
+        <w:pStyle w:val="ListParagraph"/>
+        <w:numPr>
+          <w:ilvl w:val="1"/>
+          <w:numId w:val="2"/>
+        </w:numPr>
+        <w:jc w:val="both"/>
+        <w:rPr>
+          <w:sz w:val="24"/>
+          <w:szCs w:val="24"/>
+        </w:rPr>
+      </w:pPr>
+      <w:r>
+        <w:rPr>
+          <w:sz w:val="24"/>
+          <w:szCs w:val="24"/>
+        </w:rPr>
+        <w:t>Total distance</w:t>
+      </w:r>
+    </w:p>
+    <w:p>
+      <w:pPr>
+        <w:pStyle w:val="ListParagraph"/>
+        <w:numPr>
+          <w:ilvl w:val="1"/>
+          <w:numId w:val="2"/>
+        </w:numPr>
+        <w:jc w:val="both"/>
+        <w:rPr>
+          <w:sz w:val="24"/>
+          <w:szCs w:val="24"/>
+        </w:rPr>
+      </w:pPr>
+      <w:r>
+        <w:rPr>
+          <w:sz w:val="24"/>
+          <w:szCs w:val="24"/>
+        </w:rPr>
+        <w:t>Walk date/time</w:t>
+      </w:r>
+    </w:p>
+    <w:p>
+      <w:pPr>
+        <w:pStyle w:val="ListParagraph"/>
+        <w:numPr>
+          <w:ilvl w:val="1"/>
+          <w:numId w:val="2"/>
+        </w:numPr>
+        <w:jc w:val="both"/>
+        <w:rPr>
+          <w:sz w:val="24"/>
+          <w:szCs w:val="24"/>
+        </w:rPr>
+      </w:pPr>
+      <w:r>
+        <w:rPr>
+          <w:sz w:val="24"/>
+          <w:szCs w:val="24"/>
+        </w:rPr>
+        <w:t>*Optional – input notes</w:t>
       </w:r>
     </w:p>
     <w:p>
@@ -1079,7 +1173,45 @@
           <w:sz w:val="24"/>
           <w:szCs w:val="24"/>
         </w:rPr>
-        <w:t>Display:</w:t>
+        <w:t>User can Save / Discard Walk</w:t>
+      </w:r>
+    </w:p>
+    <w:p>
+      <w:pPr>
+        <w:ind w:left="720"/>
+        <w:jc w:val="both"/>
+        <w:rPr>
+          <w:sz w:val="24"/>
+          <w:szCs w:val="24"/>
+        </w:rPr>
+      </w:pPr>
+      <w:r>
+        <w:rPr>
+          <w:sz w:val="24"/>
+          <w:szCs w:val="24"/>
+        </w:rPr>
+        <w:t>Walk History</w:t>
+      </w:r>
+    </w:p>
+    <w:p>
+      <w:pPr>
+        <w:pStyle w:val="ListParagraph"/>
+        <w:numPr>
+          <w:ilvl w:val="0"/>
+          <w:numId w:val="2"/>
+        </w:numPr>
+        <w:jc w:val="both"/>
+        <w:rPr>
+          <w:sz w:val="24"/>
+          <w:szCs w:val="24"/>
+        </w:rPr>
+      </w:pPr>
+      <w:r>
+        <w:rPr>
+          <w:sz w:val="24"/>
+          <w:szCs w:val="24"/>
+        </w:rPr>
+        <w:t>Saved Walks list stored locally</w:t>
       </w:r>
     </w:p>
     <w:p>
@@ -1100,7 +1232,7 @@
           <w:sz w:val="24"/>
           <w:szCs w:val="24"/>
         </w:rPr>
-        <w:t>Total duration</w:t>
+        <w:t>Date of walk</w:t>
       </w:r>
     </w:p>
     <w:p>
@@ -1121,7 +1253,7 @@
           <w:sz w:val="24"/>
           <w:szCs w:val="24"/>
         </w:rPr>
-        <w:t>Total distance</w:t>
+        <w:t>Duration</w:t>
       </w:r>
     </w:p>
     <w:p>
@@ -1142,7 +1274,87 @@
           <w:sz w:val="24"/>
           <w:szCs w:val="24"/>
         </w:rPr>
-        <w:t>Walk date/time</w:t>
+        <w:t>Distance</w:t>
+      </w:r>
+    </w:p>
+    <w:p>
+      <w:pPr>
+        <w:pStyle w:val="ListParagraph"/>
+        <w:numPr>
+          <w:ilvl w:val="0"/>
+          <w:numId w:val="2"/>
+        </w:numPr>
+        <w:jc w:val="both"/>
+        <w:rPr>
+          <w:sz w:val="24"/>
+          <w:szCs w:val="24"/>
+        </w:rPr>
+      </w:pPr>
+      <w:r>
+        <w:rPr>
+          <w:sz w:val="24"/>
+          <w:szCs w:val="24"/>
+        </w:rPr>
+        <w:t>Tap to view details</w:t>
+      </w:r>
+    </w:p>
+    <w:p>
+      <w:pPr>
+        <w:pStyle w:val="ListParagraph"/>
+        <w:numPr>
+          <w:ilvl w:val="0"/>
+          <w:numId w:val="2"/>
+        </w:numPr>
+        <w:jc w:val="both"/>
+        <w:rPr>
+          <w:sz w:val="24"/>
+          <w:szCs w:val="24"/>
+        </w:rPr>
+      </w:pPr>
+      <w:r>
+        <w:rPr>
+          <w:sz w:val="24"/>
+          <w:szCs w:val="24"/>
+        </w:rPr>
+        <w:t>Swipe to delete</w:t>
+      </w:r>
+    </w:p>
+    <w:p>
+      <w:pPr>
+        <w:ind w:left="720"/>
+        <w:jc w:val="both"/>
+        <w:rPr>
+          <w:sz w:val="24"/>
+          <w:szCs w:val="24"/>
+        </w:rPr>
+      </w:pPr>
+      <w:r>
+        <w:rPr>
+          <w:sz w:val="24"/>
+          <w:szCs w:val="24"/>
+        </w:rPr>
+        <w:t xml:space="preserve">Walk Detail Screen </w:t>
+      </w:r>
+    </w:p>
+    <w:p>
+      <w:pPr>
+        <w:pStyle w:val="ListParagraph"/>
+        <w:numPr>
+          <w:ilvl w:val="0"/>
+          <w:numId w:val="2"/>
+        </w:numPr>
+        <w:jc w:val="both"/>
+        <w:rPr>
+          <w:sz w:val="24"/>
+          <w:szCs w:val="24"/>
+        </w:rPr>
+      </w:pPr>
+      <w:r>
+        <w:rPr>
+          <w:sz w:val="24"/>
+          <w:szCs w:val="24"/>
+        </w:rPr>
+        <w:t>Show full walk stats</w:t>
       </w:r>
     </w:p>
     <w:p>
@@ -1163,7 +1375,252 @@
           <w:sz w:val="24"/>
           <w:szCs w:val="24"/>
         </w:rPr>
-        <w:t>*Optional – input notes</w:t>
+        <w:t>Duration</w:t>
+      </w:r>
+    </w:p>
+    <w:p>
+      <w:pPr>
+        <w:pStyle w:val="ListParagraph"/>
+        <w:numPr>
+          <w:ilvl w:val="1"/>
+          <w:numId w:val="2"/>
+        </w:numPr>
+        <w:jc w:val="both"/>
+        <w:rPr>
+          <w:sz w:val="24"/>
+          <w:szCs w:val="24"/>
+        </w:rPr>
+      </w:pPr>
+      <w:r>
+        <w:rPr>
+          <w:sz w:val="24"/>
+          <w:szCs w:val="24"/>
+        </w:rPr>
+        <w:t>Distance</w:t>
+      </w:r>
+    </w:p>
+    <w:p>
+      <w:pPr>
+        <w:pStyle w:val="ListParagraph"/>
+        <w:numPr>
+          <w:ilvl w:val="1"/>
+          <w:numId w:val="2"/>
+        </w:numPr>
+        <w:jc w:val="both"/>
+        <w:rPr>
+          <w:sz w:val="24"/>
+          <w:szCs w:val="24"/>
+        </w:rPr>
+      </w:pPr>
+      <w:r>
+        <w:rPr>
+          <w:sz w:val="24"/>
+          <w:szCs w:val="24"/>
+        </w:rPr>
+        <w:t>Note</w:t>
+      </w:r>
+    </w:p>
+    <w:p>
+      <w:pPr>
+        <w:pStyle w:val="ListParagraph"/>
+        <w:numPr>
+          <w:ilvl w:val="1"/>
+          <w:numId w:val="2"/>
+        </w:numPr>
+        <w:jc w:val="both"/>
+        <w:rPr>
+          <w:sz w:val="24"/>
+          <w:szCs w:val="24"/>
+        </w:rPr>
+      </w:pPr>
+      <w:r>
+        <w:rPr>
+          <w:sz w:val="24"/>
+          <w:szCs w:val="24"/>
+        </w:rPr>
+        <w:t xml:space="preserve">Date &amp; </w:t>
+      </w:r>
+      <w:r>
+        <w:rPr>
+          <w:sz w:val="24"/>
+          <w:szCs w:val="24"/>
+        </w:rPr>
+        <w:t>Time</w:t>
+      </w:r>
+    </w:p>
+    <w:p>
+      <w:pPr>
+        <w:ind w:left="720"/>
+        <w:jc w:val="both"/>
+        <w:rPr>
+          <w:sz w:val="24"/>
+          <w:szCs w:val="24"/>
+        </w:rPr>
+      </w:pPr>
+      <w:r>
+        <w:rPr>
+          <w:sz w:val="24"/>
+          <w:szCs w:val="24"/>
+        </w:rPr>
+        <w:t>Additional features:</w:t>
+      </w:r>
+    </w:p>
+    <w:p>
+      <w:pPr>
+        <w:pStyle w:val="ListParagraph"/>
+        <w:numPr>
+          <w:ilvl w:val="0"/>
+          <w:numId w:val="3"/>
+        </w:numPr>
+        <w:jc w:val="both"/>
+        <w:rPr>
+          <w:sz w:val="24"/>
+          <w:szCs w:val="24"/>
+        </w:rPr>
+      </w:pPr>
+      <w:r>
+        <w:rPr>
+          <w:sz w:val="24"/>
+          <w:szCs w:val="24"/>
+        </w:rPr>
+        <w:t>Geolocation Access</w:t>
+      </w:r>
+    </w:p>
+    <w:p>
+      <w:pPr>
+        <w:pStyle w:val="ListParagraph"/>
+        <w:numPr>
+          <w:ilvl w:val="1"/>
+          <w:numId w:val="3"/>
+        </w:numPr>
+        <w:jc w:val="both"/>
+        <w:rPr>
+          <w:sz w:val="24"/>
+          <w:szCs w:val="24"/>
+        </w:rPr>
+      </w:pPr>
+      <w:r>
+        <w:rPr>
+          <w:sz w:val="24"/>
+          <w:szCs w:val="24"/>
+        </w:rPr>
+        <w:t>Using geolocator package</w:t>
+      </w:r>
+    </w:p>
+    <w:p>
+      <w:pPr>
+        <w:pStyle w:val="ListParagraph"/>
+        <w:numPr>
+          <w:ilvl w:val="1"/>
+          <w:numId w:val="3"/>
+        </w:numPr>
+        <w:jc w:val="both"/>
+        <w:rPr>
+          <w:sz w:val="24"/>
+          <w:szCs w:val="24"/>
+        </w:rPr>
+      </w:pPr>
+      <w:r>
+        <w:rPr>
+          <w:sz w:val="24"/>
+          <w:szCs w:val="24"/>
+        </w:rPr>
+        <w:t>For real-time latitude/longitude updates</w:t>
+      </w:r>
+    </w:p>
+    <w:p>
+      <w:pPr>
+        <w:pStyle w:val="ListParagraph"/>
+        <w:numPr>
+          <w:ilvl w:val="0"/>
+          <w:numId w:val="3"/>
+        </w:numPr>
+        <w:jc w:val="both"/>
+        <w:rPr>
+          <w:sz w:val="24"/>
+          <w:szCs w:val="24"/>
+        </w:rPr>
+      </w:pPr>
+      <w:r>
+        <w:rPr>
+          <w:sz w:val="24"/>
+          <w:szCs w:val="24"/>
+        </w:rPr>
+        <w:t>Local Storage</w:t>
+      </w:r>
+    </w:p>
+    <w:p>
+      <w:pPr>
+        <w:pStyle w:val="ListParagraph"/>
+        <w:numPr>
+          <w:ilvl w:val="1"/>
+          <w:numId w:val="3"/>
+        </w:numPr>
+        <w:jc w:val="both"/>
+        <w:rPr>
+          <w:sz w:val="24"/>
+          <w:szCs w:val="24"/>
+        </w:rPr>
+      </w:pPr>
+      <w:r>
+        <w:rPr>
+          <w:sz w:val="24"/>
+          <w:szCs w:val="24"/>
+        </w:rPr>
+        <w:t>Shared_preferences</w:t>
+      </w:r>
+    </w:p>
+    <w:p>
+      <w:pPr>
+        <w:pStyle w:val="ListParagraph"/>
+        <w:numPr>
+          <w:ilvl w:val="1"/>
+          <w:numId w:val="3"/>
+        </w:numPr>
+        <w:jc w:val="both"/>
+        <w:rPr>
+          <w:sz w:val="24"/>
+          <w:szCs w:val="24"/>
+        </w:rPr>
+      </w:pPr>
+      <w:r>
+        <w:rPr>
+          <w:sz w:val="24"/>
+          <w:szCs w:val="24"/>
+        </w:rPr>
+        <w:t>Stores all walk activities</w:t>
+      </w:r>
+    </w:p>
+    <w:p>
+      <w:pPr>
+        <w:pStyle w:val="ListParagraph"/>
+        <w:ind w:left="1800"/>
+        <w:jc w:val="both"/>
+        <w:rPr>
+          <w:sz w:val="24"/>
+          <w:szCs w:val="24"/>
+        </w:rPr>
+      </w:pPr>
+    </w:p>
+    <w:p>
+      <w:pPr>
+        <w:pStyle w:val="ListParagraph"/>
+        <w:numPr>
+          <w:ilvl w:val="0"/>
+          <w:numId w:val="1"/>
+        </w:numPr>
+        <w:jc w:val="both"/>
+        <w:rPr>
+          <w:sz w:val="24"/>
+          <w:szCs w:val="24"/>
+        </w:rPr>
+      </w:pPr>
+      <w:r>
+        <w:rPr>
+          <w:sz w:val="24"/>
+          <w:szCs w:val="24"/>
+        </w:rPr>
+        <w:t>Third-Party Packages</w:t>
       </w:r>
     </w:p>
     <w:p>
@@ -1184,24 +1641,7 @@
           <w:sz w:val="24"/>
           <w:szCs w:val="24"/>
         </w:rPr>
-        <w:t>User can Save / Discard Walk</w:t>
-      </w:r>
-    </w:p>
-    <w:p>
-      <w:pPr>
-        <w:ind w:left="720"/>
-        <w:jc w:val="both"/>
-        <w:rPr>
-          <w:sz w:val="24"/>
-          <w:szCs w:val="24"/>
-        </w:rPr>
-      </w:pPr>
-      <w:r>
-        <w:rPr>
-          <w:sz w:val="24"/>
-          <w:szCs w:val="24"/>
-        </w:rPr>
-        <w:t>Walk History</w:t>
+        <w:t>Geolocator (gps)</w:t>
       </w:r>
     </w:p>
     <w:p>
@@ -1222,70 +1662,14 @@
           <w:sz w:val="24"/>
           <w:szCs w:val="24"/>
         </w:rPr>
-        <w:t>Saved Walks list stored locally</w:t>
-      </w:r>
-    </w:p>
-    <w:p>
-      <w:pPr>
-        <w:pStyle w:val="ListParagraph"/>
-        <w:numPr>
-          <w:ilvl w:val="1"/>
-          <w:numId w:val="2"/>
-        </w:numPr>
-        <w:jc w:val="both"/>
-        <w:rPr>
-          <w:sz w:val="24"/>
-          <w:szCs w:val="24"/>
-        </w:rPr>
-      </w:pPr>
-      <w:r>
-        <w:rPr>
-          <w:sz w:val="24"/>
-          <w:szCs w:val="24"/>
-        </w:rPr>
-        <w:t>Date of walk</w:t>
-      </w:r>
-    </w:p>
-    <w:p>
-      <w:pPr>
-        <w:pStyle w:val="ListParagraph"/>
-        <w:numPr>
-          <w:ilvl w:val="1"/>
-          <w:numId w:val="2"/>
-        </w:numPr>
-        <w:jc w:val="both"/>
-        <w:rPr>
-          <w:sz w:val="24"/>
-          <w:szCs w:val="24"/>
-        </w:rPr>
-      </w:pPr>
-      <w:r>
-        <w:rPr>
-          <w:sz w:val="24"/>
-          <w:szCs w:val="24"/>
-        </w:rPr>
-        <w:t>Duration</w:t>
-      </w:r>
-    </w:p>
-    <w:p>
-      <w:pPr>
-        <w:pStyle w:val="ListParagraph"/>
-        <w:numPr>
-          <w:ilvl w:val="1"/>
-          <w:numId w:val="2"/>
-        </w:numPr>
-        <w:jc w:val="both"/>
-        <w:rPr>
-          <w:sz w:val="24"/>
-          <w:szCs w:val="24"/>
-        </w:rPr>
-      </w:pPr>
-      <w:r>
-        <w:rPr>
-          <w:sz w:val="24"/>
-          <w:szCs w:val="24"/>
-        </w:rPr>
-        <w:t>Distance</w:t>
+        <w:t>P</w:t>
+      </w:r>
+      <w:r>
+        <w:rPr>
+          <w:sz w:val="24"/>
+          <w:szCs w:val="24"/>
+        </w:rPr>
+        <w:t>rovider</w:t>
       </w:r>
     </w:p>
     <w:p>
@@ -1306,7 +1690,7 @@
           <w:sz w:val="24"/>
           <w:szCs w:val="24"/>
         </w:rPr>
-        <w:t>Tap to view details</w:t>
+        <w:t xml:space="preserve">shared_preferences, </w:t>
       </w:r>
     </w:p>
     <w:p>
@@ -1327,24 +1711,7 @@
           <w:sz w:val="24"/>
           <w:szCs w:val="24"/>
         </w:rPr>
-        <w:t>Swipe to delete</w:t>
-      </w:r>
-    </w:p>
-    <w:p>
-      <w:pPr>
-        <w:ind w:left="720"/>
-        <w:jc w:val="both"/>
-        <w:rPr>
-          <w:sz w:val="24"/>
-          <w:szCs w:val="24"/>
-        </w:rPr>
-      </w:pPr>
-      <w:r>
-        <w:rPr>
-          <w:sz w:val="24"/>
-          <w:szCs w:val="24"/>
-        </w:rPr>
-        <w:t xml:space="preserve">Walk Detail Screen </w:t>
+        <w:t>intl (date/time)</w:t>
       </w:r>
     </w:p>
     <w:p>
@@ -1365,261 +1732,46 @@
           <w:sz w:val="24"/>
           <w:szCs w:val="24"/>
         </w:rPr>
-        <w:t>Show full walk stats</w:t>
-      </w:r>
-    </w:p>
-    <w:p>
-      <w:pPr>
-        <w:pStyle w:val="ListParagraph"/>
-        <w:numPr>
-          <w:ilvl w:val="1"/>
-          <w:numId w:val="2"/>
-        </w:numPr>
-        <w:jc w:val="both"/>
-        <w:rPr>
-          <w:sz w:val="24"/>
-          <w:szCs w:val="24"/>
-        </w:rPr>
-      </w:pPr>
-      <w:r>
-        <w:rPr>
-          <w:sz w:val="24"/>
-          <w:szCs w:val="24"/>
-        </w:rPr>
-        <w:t>Duration</w:t>
-      </w:r>
-    </w:p>
-    <w:p>
-      <w:pPr>
-        <w:pStyle w:val="ListParagraph"/>
-        <w:numPr>
-          <w:ilvl w:val="1"/>
-          <w:numId w:val="2"/>
-        </w:numPr>
-        <w:jc w:val="both"/>
-        <w:rPr>
-          <w:sz w:val="24"/>
-          <w:szCs w:val="24"/>
-        </w:rPr>
-      </w:pPr>
-      <w:r>
-        <w:rPr>
-          <w:sz w:val="24"/>
-          <w:szCs w:val="24"/>
-        </w:rPr>
-        <w:t>Distance</w:t>
-      </w:r>
-    </w:p>
-    <w:p>
-      <w:pPr>
-        <w:pStyle w:val="ListParagraph"/>
-        <w:numPr>
-          <w:ilvl w:val="1"/>
-          <w:numId w:val="2"/>
-        </w:numPr>
-        <w:jc w:val="both"/>
-        <w:rPr>
-          <w:sz w:val="24"/>
-          <w:szCs w:val="24"/>
-        </w:rPr>
-      </w:pPr>
-      <w:r>
-        <w:rPr>
-          <w:sz w:val="24"/>
-          <w:szCs w:val="24"/>
-        </w:rPr>
-        <w:t>Note</w:t>
-      </w:r>
-    </w:p>
-    <w:p>
-      <w:pPr>
-        <w:pStyle w:val="ListParagraph"/>
-        <w:numPr>
-          <w:ilvl w:val="1"/>
-          <w:numId w:val="2"/>
-        </w:numPr>
-        <w:jc w:val="both"/>
-        <w:rPr>
-          <w:sz w:val="24"/>
-          <w:szCs w:val="24"/>
-        </w:rPr>
-      </w:pPr>
-      <w:r>
-        <w:rPr>
-          <w:sz w:val="24"/>
-          <w:szCs w:val="24"/>
-        </w:rPr>
-        <w:t>Time</w:t>
-      </w:r>
-    </w:p>
-    <w:p>
-      <w:pPr>
-        <w:pStyle w:val="ListParagraph"/>
-        <w:numPr>
-          <w:ilvl w:val="1"/>
-          <w:numId w:val="2"/>
-        </w:numPr>
-        <w:jc w:val="both"/>
-        <w:rPr>
-          <w:sz w:val="24"/>
-          <w:szCs w:val="24"/>
-        </w:rPr>
-      </w:pPr>
-      <w:r>
-        <w:rPr>
-          <w:sz w:val="24"/>
-          <w:szCs w:val="24"/>
-        </w:rPr>
-        <w:t>Coordinates (*optional)</w:t>
-      </w:r>
-    </w:p>
-    <w:p>
-      <w:pPr>
-        <w:ind w:left="720"/>
-        <w:jc w:val="both"/>
-        <w:rPr>
-          <w:sz w:val="24"/>
-          <w:szCs w:val="24"/>
-        </w:rPr>
-      </w:pPr>
-      <w:r>
-        <w:rPr>
-          <w:sz w:val="24"/>
-          <w:szCs w:val="24"/>
-        </w:rPr>
-        <w:t>Additional features:</w:t>
-      </w:r>
-    </w:p>
-    <w:p>
-      <w:pPr>
-        <w:pStyle w:val="ListParagraph"/>
-        <w:numPr>
-          <w:ilvl w:val="0"/>
-          <w:numId w:val="3"/>
-        </w:numPr>
-        <w:jc w:val="both"/>
-        <w:rPr>
-          <w:sz w:val="24"/>
-          <w:szCs w:val="24"/>
-        </w:rPr>
-      </w:pPr>
-      <w:r>
-        <w:rPr>
-          <w:sz w:val="24"/>
-          <w:szCs w:val="24"/>
-        </w:rPr>
-        <w:t>Geolocation Access</w:t>
-      </w:r>
-    </w:p>
-    <w:p>
-      <w:pPr>
-        <w:pStyle w:val="ListParagraph"/>
-        <w:numPr>
-          <w:ilvl w:val="1"/>
-          <w:numId w:val="3"/>
-        </w:numPr>
-        <w:jc w:val="both"/>
-        <w:rPr>
-          <w:sz w:val="24"/>
-          <w:szCs w:val="24"/>
-        </w:rPr>
-      </w:pPr>
-      <w:r>
-        <w:rPr>
-          <w:sz w:val="24"/>
-          <w:szCs w:val="24"/>
-        </w:rPr>
-        <w:t>Using geolocator package</w:t>
-      </w:r>
-    </w:p>
-    <w:p>
-      <w:pPr>
-        <w:pStyle w:val="ListParagraph"/>
-        <w:numPr>
-          <w:ilvl w:val="1"/>
-          <w:numId w:val="3"/>
-        </w:numPr>
-        <w:jc w:val="both"/>
-        <w:rPr>
-          <w:sz w:val="24"/>
-          <w:szCs w:val="24"/>
-        </w:rPr>
-      </w:pPr>
-      <w:r>
-        <w:rPr>
-          <w:sz w:val="24"/>
-          <w:szCs w:val="24"/>
-        </w:rPr>
-        <w:t>For real-time latitude/longitude updates</w:t>
-      </w:r>
-    </w:p>
-    <w:p>
-      <w:pPr>
-        <w:pStyle w:val="ListParagraph"/>
-        <w:numPr>
-          <w:ilvl w:val="0"/>
-          <w:numId w:val="3"/>
-        </w:numPr>
-        <w:jc w:val="both"/>
-        <w:rPr>
-          <w:sz w:val="24"/>
-          <w:szCs w:val="24"/>
-        </w:rPr>
-      </w:pPr>
-      <w:r>
-        <w:rPr>
-          <w:sz w:val="24"/>
-          <w:szCs w:val="24"/>
-        </w:rPr>
-        <w:t>Local Storage</w:t>
-      </w:r>
-    </w:p>
-    <w:p>
-      <w:pPr>
-        <w:pStyle w:val="ListParagraph"/>
-        <w:numPr>
-          <w:ilvl w:val="1"/>
-          <w:numId w:val="3"/>
-        </w:numPr>
-        <w:jc w:val="both"/>
-        <w:rPr>
-          <w:sz w:val="24"/>
-          <w:szCs w:val="24"/>
-        </w:rPr>
-      </w:pPr>
-      <w:r>
-        <w:rPr>
-          <w:sz w:val="24"/>
-          <w:szCs w:val="24"/>
-        </w:rPr>
-        <w:t>Shared_preferences</w:t>
-      </w:r>
-    </w:p>
-    <w:p>
-      <w:pPr>
-        <w:pStyle w:val="ListParagraph"/>
-        <w:numPr>
-          <w:ilvl w:val="1"/>
-          <w:numId w:val="3"/>
-        </w:numPr>
-        <w:jc w:val="both"/>
-        <w:rPr>
-          <w:sz w:val="24"/>
-          <w:szCs w:val="24"/>
-        </w:rPr>
-      </w:pPr>
-      <w:r>
-        <w:rPr>
-          <w:sz w:val="24"/>
-          <w:szCs w:val="24"/>
-        </w:rPr>
-        <w:t>Stores all walk activities</w:t>
-      </w:r>
-    </w:p>
-    <w:p>
-      <w:pPr>
-        <w:pStyle w:val="ListParagraph"/>
-        <w:ind w:left="1800"/>
+        <w:t xml:space="preserve">flutter_test </w:t>
+      </w:r>
+    </w:p>
+    <w:p>
+      <w:pPr>
+        <w:pStyle w:val="ListParagraph"/>
+        <w:ind w:left="1080"/>
+        <w:jc w:val="both"/>
+        <w:rPr>
+          <w:sz w:val="24"/>
+          <w:szCs w:val="24"/>
+        </w:rPr>
+      </w:pPr>
+    </w:p>
+    <w:p>
+      <w:pPr>
+        <w:pStyle w:val="ListParagraph"/>
+        <w:ind w:left="1080"/>
+        <w:jc w:val="both"/>
+        <w:rPr>
+          <w:sz w:val="24"/>
+          <w:szCs w:val="24"/>
+        </w:rPr>
+      </w:pPr>
+    </w:p>
+    <w:p>
+      <w:pPr>
+        <w:pStyle w:val="ListParagraph"/>
+        <w:ind w:left="1080"/>
+        <w:jc w:val="both"/>
+        <w:rPr>
+          <w:sz w:val="24"/>
+          <w:szCs w:val="24"/>
+        </w:rPr>
+      </w:pPr>
+    </w:p>
+    <w:p>
+      <w:pPr>
+        <w:pStyle w:val="ListParagraph"/>
+        <w:ind w:left="1080"/>
         <w:jc w:val="both"/>
         <w:rPr>
           <w:sz w:val="24"/>
@@ -1645,43 +1797,59 @@
           <w:sz w:val="24"/>
           <w:szCs w:val="24"/>
         </w:rPr>
-        <w:t>Third-Party Packages</w:t>
-      </w:r>
-    </w:p>
-    <w:p>
-      <w:pPr>
-        <w:ind w:firstLine="720"/>
-        <w:jc w:val="both"/>
-        <w:rPr>
-          <w:sz w:val="24"/>
-          <w:szCs w:val="24"/>
-        </w:rPr>
-      </w:pPr>
-      <w:r>
-        <w:rPr>
-          <w:sz w:val="24"/>
-          <w:szCs w:val="24"/>
-        </w:rPr>
-        <w:t>Geolocator</w:t>
-      </w:r>
-      <w:r>
-        <w:rPr>
-          <w:sz w:val="24"/>
-          <w:szCs w:val="24"/>
-        </w:rPr>
-        <w:t xml:space="preserve"> (gps), provider, shared_preferences, intl (date/time), flutter_test </w:t>
-      </w:r>
-    </w:p>
-    <w:p>
-      <w:pPr>
-        <w:pStyle w:val="ListParagraph"/>
-        <w:ind w:left="1080"/>
-        <w:jc w:val="both"/>
-        <w:rPr>
-          <w:sz w:val="24"/>
-          <w:szCs w:val="24"/>
-        </w:rPr>
-      </w:pPr>
+        <w:lastRenderedPageBreak/>
+        <w:t>Architecture</w:t>
+      </w:r>
+    </w:p>
+    <w:p>
+      <w:pPr>
+        <w:jc w:val="both"/>
+        <w:rPr>
+          <w:sz w:val="24"/>
+          <w:szCs w:val="24"/>
+        </w:rPr>
+      </w:pPr>
+      <w:r>
+        <w:rPr>
+          <w:sz w:val="24"/>
+          <w:szCs w:val="24"/>
+        </w:rPr>
+        <w:drawing>
+          <wp:inline distT="0" distB="0" distL="0" distR="0" wp14:anchorId="02637560" wp14:editId="16A0E100">
+            <wp:extent cx="5943600" cy="639445"/>
+            <wp:effectExtent l="0" t="0" r="0" b="8255"/>
+            <wp:docPr id="231973651" name="Picture 1"/>
+            <wp:cNvGraphicFramePr>
+              <a:graphicFrameLocks xmlns:a="http://schemas.openxmlformats.org/drawingml/2006/main" noChangeAspect="1"/>
+            </wp:cNvGraphicFramePr>
+            <a:graphic xmlns:a="http://schemas.openxmlformats.org/drawingml/2006/main">
+              <a:graphicData uri="http://schemas.openxmlformats.org/drawingml/2006/picture">
+                <pic:pic xmlns:pic="http://schemas.openxmlformats.org/drawingml/2006/picture">
+                  <pic:nvPicPr>
+                    <pic:cNvPr id="231973651" name=""/>
+                    <pic:cNvPicPr/>
+                  </pic:nvPicPr>
+                  <pic:blipFill>
+                    <a:blip r:embed="rId5"/>
+                    <a:stretch>
+                      <a:fillRect/>
+                    </a:stretch>
+                  </pic:blipFill>
+                  <pic:spPr>
+                    <a:xfrm>
+                      <a:off x="0" y="0"/>
+                      <a:ext cx="5943600" cy="639445"/>
+                    </a:xfrm>
+                    <a:prstGeom prst="rect">
+                      <a:avLst/>
+                    </a:prstGeom>
+                  </pic:spPr>
+                </pic:pic>
+              </a:graphicData>
+            </a:graphic>
+          </wp:inline>
+        </w:drawing>
+      </w:r>
     </w:p>
     <w:p>
       <w:pPr>
@@ -1696,19 +1864,808 @@
           <w:szCs w:val="24"/>
         </w:rPr>
       </w:pPr>
-    </w:p>
-    <w:p>
-      <w:pPr>
-        <w:jc w:val="both"/>
-        <w:rPr>
-          <w:sz w:val="24"/>
-          <w:szCs w:val="24"/>
-        </w:rPr>
-      </w:pPr>
-    </w:p>
-    <w:p>
-      <w:pPr>
-        <w:jc w:val="both"/>
+      <w:r>
+        <w:rPr>
+          <w:sz w:val="24"/>
+          <w:szCs w:val="24"/>
+        </w:rPr>
+        <w:t>Directory structure</w:t>
+      </w:r>
+      <w:r>
+        <w:rPr>
+          <w:sz w:val="24"/>
+          <w:szCs w:val="24"/>
+        </w:rPr>
+        <w:t xml:space="preserve"> </w:t>
+      </w:r>
+      <w:r>
+        <w:rPr>
+          <w:sz w:val="18"/>
+          <w:szCs w:val="18"/>
+        </w:rPr>
+        <w:t>(*optional - walk_detail_screen.dart</w:t>
+      </w:r>
+      <w:r>
+        <w:rPr>
+          <w:sz w:val="18"/>
+          <w:szCs w:val="18"/>
+        </w:rPr>
+        <w:t>)</w:t>
+      </w:r>
+    </w:p>
+    <w:p>
+      <w:pPr>
+        <w:ind w:firstLine="720"/>
+        <w:jc w:val="both"/>
+        <w:rPr>
+          <w:sz w:val="24"/>
+          <w:szCs w:val="24"/>
+        </w:rPr>
+      </w:pPr>
+      <w:r>
+        <w:rPr>
+          <w:sz w:val="24"/>
+          <w:szCs w:val="24"/>
+        </w:rPr>
+        <w:drawing>
+          <wp:inline distT="0" distB="0" distL="0" distR="0" wp14:anchorId="622D943E" wp14:editId="45E51826">
+            <wp:extent cx="1347185" cy="2924810"/>
+            <wp:effectExtent l="0" t="0" r="5715" b="0"/>
+            <wp:docPr id="253369149" name="Picture 1" descr="A screenshot of a computer&#10;&#10;AI-generated content may be incorrect."/>
+            <wp:cNvGraphicFramePr>
+              <a:graphicFrameLocks xmlns:a="http://schemas.openxmlformats.org/drawingml/2006/main" noChangeAspect="1"/>
+            </wp:cNvGraphicFramePr>
+            <a:graphic xmlns:a="http://schemas.openxmlformats.org/drawingml/2006/main">
+              <a:graphicData uri="http://schemas.openxmlformats.org/drawingml/2006/picture">
+                <pic:pic xmlns:pic="http://schemas.openxmlformats.org/drawingml/2006/picture">
+                  <pic:nvPicPr>
+                    <pic:cNvPr id="253369149" name="Picture 1" descr="A screenshot of a computer&#10;&#10;AI-generated content may be incorrect."/>
+                    <pic:cNvPicPr/>
+                  </pic:nvPicPr>
+                  <pic:blipFill>
+                    <a:blip r:embed="rId6"/>
+                    <a:stretch>
+                      <a:fillRect/>
+                    </a:stretch>
+                  </pic:blipFill>
+                  <pic:spPr>
+                    <a:xfrm>
+                      <a:off x="0" y="0"/>
+                      <a:ext cx="1368663" cy="2971439"/>
+                    </a:xfrm>
+                    <a:prstGeom prst="rect">
+                      <a:avLst/>
+                    </a:prstGeom>
+                  </pic:spPr>
+                </pic:pic>
+              </a:graphicData>
+            </a:graphic>
+          </wp:inline>
+        </w:drawing>
+      </w:r>
+    </w:p>
+    <w:p>
+      <w:pPr>
+        <w:pStyle w:val="ListParagraph"/>
+        <w:numPr>
+          <w:ilvl w:val="0"/>
+          <w:numId w:val="1"/>
+        </w:numPr>
+        <w:jc w:val="both"/>
+        <w:rPr>
+          <w:sz w:val="24"/>
+          <w:szCs w:val="24"/>
+        </w:rPr>
+      </w:pPr>
+      <w:r>
+        <w:rPr>
+          <w:sz w:val="24"/>
+          <w:szCs w:val="24"/>
+        </w:rPr>
+        <w:t>Wireframe Sketches</w:t>
+      </w:r>
+    </w:p>
+    <w:p>
+      <w:pPr>
+        <w:pStyle w:val="ListParagraph"/>
+        <w:ind w:left="1080"/>
+        <w:rPr>
+          <w:noProof/>
+          <w:sz w:val="24"/>
+          <w:szCs w:val="24"/>
+        </w:rPr>
+      </w:pPr>
+      <w:r>
+        <w:rPr>
+          <w:noProof/>
+          <w:sz w:val="24"/>
+          <w:szCs w:val="24"/>
+        </w:rPr>
+        <w:drawing>
+          <wp:inline distT="0" distB="0" distL="0" distR="0" wp14:anchorId="1AF2E47B" wp14:editId="64391A78">
+            <wp:extent cx="1259459" cy="2725881"/>
+            <wp:effectExtent l="0" t="0" r="0" b="0"/>
+            <wp:docPr id="1200715624" name="Picture 1"/>
+            <wp:cNvGraphicFramePr>
+              <a:graphicFrameLocks xmlns:a="http://schemas.openxmlformats.org/drawingml/2006/main" noChangeAspect="1"/>
+            </wp:cNvGraphicFramePr>
+            <a:graphic xmlns:a="http://schemas.openxmlformats.org/drawingml/2006/main">
+              <a:graphicData uri="http://schemas.openxmlformats.org/drawingml/2006/picture">
+                <pic:pic xmlns:pic="http://schemas.openxmlformats.org/drawingml/2006/picture">
+                  <pic:nvPicPr>
+                    <pic:cNvPr id="0" name="Picture 1"/>
+                    <pic:cNvPicPr>
+                      <a:picLocks noChangeAspect="1" noChangeArrowheads="1"/>
+                    </pic:cNvPicPr>
+                  </pic:nvPicPr>
+                  <pic:blipFill>
+                    <a:blip r:embed="rId7" cstate="print">
+                      <a:extLst>
+                        <a:ext uri="{28A0092B-C50C-407E-A947-70E740481C1C}">
+                          <a14:useLocalDpi xmlns:a14="http://schemas.microsoft.com/office/drawing/2010/main" val="0"/>
+                        </a:ext>
+                      </a:extLst>
+                    </a:blip>
+                    <a:srcRect/>
+                    <a:stretch>
+                      <a:fillRect/>
+                    </a:stretch>
+                  </pic:blipFill>
+                  <pic:spPr bwMode="auto">
+                    <a:xfrm>
+                      <a:off x="0" y="0"/>
+                      <a:ext cx="1270791" cy="2750408"/>
+                    </a:xfrm>
+                    <a:prstGeom prst="rect">
+                      <a:avLst/>
+                    </a:prstGeom>
+                    <a:noFill/>
+                    <a:ln>
+                      <a:noFill/>
+                    </a:ln>
+                  </pic:spPr>
+                </pic:pic>
+              </a:graphicData>
+            </a:graphic>
+          </wp:inline>
+        </w:drawing>
+      </w:r>
+      <w:r>
+        <w:rPr>
+          <w:noProof/>
+          <w:sz w:val="24"/>
+          <w:szCs w:val="24"/>
+        </w:rPr>
+        <w:t xml:space="preserve">  </w:t>
+      </w:r>
+      <w:r>
+        <w:rPr>
+          <w:noProof/>
+          <w:sz w:val="24"/>
+          <w:szCs w:val="24"/>
+        </w:rPr>
+        <w:drawing>
+          <wp:inline distT="0" distB="0" distL="0" distR="0" wp14:anchorId="3E20BA5E" wp14:editId="1283C569">
+            <wp:extent cx="1252763" cy="2711392"/>
+            <wp:effectExtent l="0" t="0" r="5080" b="0"/>
+            <wp:docPr id="1262080644" name="Picture 3"/>
+            <wp:cNvGraphicFramePr>
+              <a:graphicFrameLocks xmlns:a="http://schemas.openxmlformats.org/drawingml/2006/main" noChangeAspect="1"/>
+            </wp:cNvGraphicFramePr>
+            <a:graphic xmlns:a="http://schemas.openxmlformats.org/drawingml/2006/main">
+              <a:graphicData uri="http://schemas.openxmlformats.org/drawingml/2006/picture">
+                <pic:pic xmlns:pic="http://schemas.openxmlformats.org/drawingml/2006/picture">
+                  <pic:nvPicPr>
+                    <pic:cNvPr id="0" name="Picture 3"/>
+                    <pic:cNvPicPr>
+                      <a:picLocks noChangeAspect="1" noChangeArrowheads="1"/>
+                    </pic:cNvPicPr>
+                  </pic:nvPicPr>
+                  <pic:blipFill>
+                    <a:blip r:embed="rId8" cstate="print">
+                      <a:extLst>
+                        <a:ext uri="{28A0092B-C50C-407E-A947-70E740481C1C}">
+                          <a14:useLocalDpi xmlns:a14="http://schemas.microsoft.com/office/drawing/2010/main" val="0"/>
+                        </a:ext>
+                      </a:extLst>
+                    </a:blip>
+                    <a:srcRect/>
+                    <a:stretch>
+                      <a:fillRect/>
+                    </a:stretch>
+                  </pic:blipFill>
+                  <pic:spPr bwMode="auto">
+                    <a:xfrm>
+                      <a:off x="0" y="0"/>
+                      <a:ext cx="1268414" cy="2745265"/>
+                    </a:xfrm>
+                    <a:prstGeom prst="rect">
+                      <a:avLst/>
+                    </a:prstGeom>
+                    <a:noFill/>
+                    <a:ln>
+                      <a:noFill/>
+                    </a:ln>
+                  </pic:spPr>
+                </pic:pic>
+              </a:graphicData>
+            </a:graphic>
+          </wp:inline>
+        </w:drawing>
+      </w:r>
+      <w:r>
+        <w:rPr>
+          <w:noProof/>
+          <w:sz w:val="24"/>
+          <w:szCs w:val="24"/>
+        </w:rPr>
+        <w:t xml:space="preserve">  </w:t>
+      </w:r>
+      <w:r>
+        <w:rPr>
+          <w:noProof/>
+          <w:sz w:val="24"/>
+          <w:szCs w:val="24"/>
+        </w:rPr>
+        <w:drawing>
+          <wp:inline distT="0" distB="0" distL="0" distR="0" wp14:anchorId="26B1C650" wp14:editId="67FDE695">
+            <wp:extent cx="1245162" cy="2694940"/>
+            <wp:effectExtent l="0" t="0" r="0" b="0"/>
+            <wp:docPr id="1799167406" name="Picture 4"/>
+            <wp:cNvGraphicFramePr>
+              <a:graphicFrameLocks xmlns:a="http://schemas.openxmlformats.org/drawingml/2006/main" noChangeAspect="1"/>
+            </wp:cNvGraphicFramePr>
+            <a:graphic xmlns:a="http://schemas.openxmlformats.org/drawingml/2006/main">
+              <a:graphicData uri="http://schemas.openxmlformats.org/drawingml/2006/picture">
+                <pic:pic xmlns:pic="http://schemas.openxmlformats.org/drawingml/2006/picture">
+                  <pic:nvPicPr>
+                    <pic:cNvPr id="0" name="Picture 4"/>
+                    <pic:cNvPicPr>
+                      <a:picLocks noChangeAspect="1" noChangeArrowheads="1"/>
+                    </pic:cNvPicPr>
+                  </pic:nvPicPr>
+                  <pic:blipFill>
+                    <a:blip r:embed="rId9" cstate="print">
+                      <a:extLst>
+                        <a:ext uri="{28A0092B-C50C-407E-A947-70E740481C1C}">
+                          <a14:useLocalDpi xmlns:a14="http://schemas.microsoft.com/office/drawing/2010/main" val="0"/>
+                        </a:ext>
+                      </a:extLst>
+                    </a:blip>
+                    <a:srcRect/>
+                    <a:stretch>
+                      <a:fillRect/>
+                    </a:stretch>
+                  </pic:blipFill>
+                  <pic:spPr bwMode="auto">
+                    <a:xfrm>
+                      <a:off x="0" y="0"/>
+                      <a:ext cx="1253365" cy="2712693"/>
+                    </a:xfrm>
+                    <a:prstGeom prst="rect">
+                      <a:avLst/>
+                    </a:prstGeom>
+                    <a:noFill/>
+                    <a:ln>
+                      <a:noFill/>
+                    </a:ln>
+                  </pic:spPr>
+                </pic:pic>
+              </a:graphicData>
+            </a:graphic>
+          </wp:inline>
+        </w:drawing>
+      </w:r>
+      <w:r>
+        <w:rPr>
+          <w:noProof/>
+          <w:sz w:val="24"/>
+          <w:szCs w:val="24"/>
+        </w:rPr>
+        <w:t xml:space="preserve">  </w:t>
+      </w:r>
+      <w:r>
+        <w:rPr>
+          <w:noProof/>
+          <w:sz w:val="24"/>
+          <w:szCs w:val="24"/>
+        </w:rPr>
+        <w:drawing>
+          <wp:inline distT="0" distB="0" distL="0" distR="0" wp14:anchorId="2B5AD3A1" wp14:editId="4F2F6336">
+            <wp:extent cx="1237534" cy="2678430"/>
+            <wp:effectExtent l="0" t="0" r="1270" b="7620"/>
+            <wp:docPr id="1038515479" name="Picture 5"/>
+            <wp:cNvGraphicFramePr>
+              <a:graphicFrameLocks xmlns:a="http://schemas.openxmlformats.org/drawingml/2006/main" noChangeAspect="1"/>
+            </wp:cNvGraphicFramePr>
+            <a:graphic xmlns:a="http://schemas.openxmlformats.org/drawingml/2006/main">
+              <a:graphicData uri="http://schemas.openxmlformats.org/drawingml/2006/picture">
+                <pic:pic xmlns:pic="http://schemas.openxmlformats.org/drawingml/2006/picture">
+                  <pic:nvPicPr>
+                    <pic:cNvPr id="0" name="Picture 5"/>
+                    <pic:cNvPicPr>
+                      <a:picLocks noChangeAspect="1" noChangeArrowheads="1"/>
+                    </pic:cNvPicPr>
+                  </pic:nvPicPr>
+                  <pic:blipFill>
+                    <a:blip r:embed="rId10" cstate="print">
+                      <a:extLst>
+                        <a:ext uri="{28A0092B-C50C-407E-A947-70E740481C1C}">
+                          <a14:useLocalDpi xmlns:a14="http://schemas.microsoft.com/office/drawing/2010/main" val="0"/>
+                        </a:ext>
+                      </a:extLst>
+                    </a:blip>
+                    <a:srcRect/>
+                    <a:stretch>
+                      <a:fillRect/>
+                    </a:stretch>
+                  </pic:blipFill>
+                  <pic:spPr bwMode="auto">
+                    <a:xfrm>
+                      <a:off x="0" y="0"/>
+                      <a:ext cx="1250415" cy="2706308"/>
+                    </a:xfrm>
+                    <a:prstGeom prst="rect">
+                      <a:avLst/>
+                    </a:prstGeom>
+                    <a:noFill/>
+                    <a:ln>
+                      <a:noFill/>
+                    </a:ln>
+                  </pic:spPr>
+                </pic:pic>
+              </a:graphicData>
+            </a:graphic>
+          </wp:inline>
+        </w:drawing>
+      </w:r>
+    </w:p>
+    <w:p>
+      <w:pPr>
+        <w:pStyle w:val="ListParagraph"/>
+        <w:ind w:left="1080"/>
+        <w:rPr>
+          <w:sz w:val="24"/>
+          <w:szCs w:val="24"/>
+        </w:rPr>
+      </w:pPr>
+    </w:p>
+    <w:p>
+      <w:pPr>
+        <w:pStyle w:val="ListParagraph"/>
+        <w:ind w:left="1080"/>
+        <w:rPr>
+          <w:sz w:val="24"/>
+          <w:szCs w:val="24"/>
+        </w:rPr>
+      </w:pPr>
+    </w:p>
+    <w:p>
+      <w:pPr>
+        <w:pStyle w:val="ListParagraph"/>
+        <w:ind w:left="1080"/>
+        <w:rPr>
+          <w:sz w:val="24"/>
+          <w:szCs w:val="24"/>
+        </w:rPr>
+      </w:pPr>
+    </w:p>
+    <w:p>
+      <w:pPr>
+        <w:pStyle w:val="ListParagraph"/>
+        <w:ind w:left="1080"/>
+        <w:rPr>
+          <w:noProof/>
+          <w:sz w:val="24"/>
+          <w:szCs w:val="24"/>
+        </w:rPr>
+      </w:pPr>
+    </w:p>
+    <w:p>
+      <w:pPr>
+        <w:pStyle w:val="ListParagraph"/>
+        <w:ind w:left="1080"/>
+        <w:rPr>
+          <w:noProof/>
+          <w:sz w:val="24"/>
+          <w:szCs w:val="24"/>
+        </w:rPr>
+      </w:pPr>
+    </w:p>
+    <w:p>
+      <w:pPr>
+        <w:pStyle w:val="ListParagraph"/>
+        <w:ind w:left="1080"/>
+        <w:rPr>
+          <w:noProof/>
+          <w:sz w:val="24"/>
+          <w:szCs w:val="24"/>
+        </w:rPr>
+      </w:pPr>
+    </w:p>
+    <w:p>
+      <w:pPr>
+        <w:pStyle w:val="ListParagraph"/>
+        <w:ind w:left="1080"/>
+        <w:rPr>
+          <w:noProof/>
+          <w:sz w:val="24"/>
+          <w:szCs w:val="24"/>
+        </w:rPr>
+      </w:pPr>
+    </w:p>
+    <w:p>
+      <w:pPr>
+        <w:pStyle w:val="ListParagraph"/>
+        <w:ind w:left="1080"/>
+        <w:rPr>
+          <w:noProof/>
+          <w:sz w:val="24"/>
+          <w:szCs w:val="24"/>
+        </w:rPr>
+      </w:pPr>
+    </w:p>
+    <w:p>
+      <w:pPr>
+        <w:pStyle w:val="ListParagraph"/>
+        <w:ind w:left="1080"/>
+        <w:rPr>
+          <w:noProof/>
+          <w:sz w:val="24"/>
+          <w:szCs w:val="24"/>
+        </w:rPr>
+      </w:pPr>
+    </w:p>
+    <w:p>
+      <w:pPr>
+        <w:pStyle w:val="ListParagraph"/>
+        <w:ind w:left="1080"/>
+        <w:rPr>
+          <w:noProof/>
+          <w:sz w:val="24"/>
+          <w:szCs w:val="24"/>
+        </w:rPr>
+      </w:pPr>
+    </w:p>
+    <w:p>
+      <w:pPr>
+        <w:pStyle w:val="ListParagraph"/>
+        <w:ind w:left="1080"/>
+        <w:rPr>
+          <w:noProof/>
+          <w:sz w:val="16"/>
+          <w:szCs w:val="16"/>
+        </w:rPr>
+      </w:pPr>
+      <w:r>
+        <w:rPr>
+          <w:noProof/>
+          <w:sz w:val="16"/>
+          <w:szCs w:val="16"/>
+        </w:rPr>
+        <w:t>*Optional</w:t>
+      </w:r>
+    </w:p>
+    <w:p>
+      <w:pPr>
+        <w:pStyle w:val="ListParagraph"/>
+        <w:ind w:left="1080"/>
+        <w:rPr>
+          <w:sz w:val="24"/>
+          <w:szCs w:val="24"/>
+        </w:rPr>
+      </w:pPr>
+      <w:r>
+        <w:rPr>
+          <w:noProof/>
+          <w:sz w:val="24"/>
+          <w:szCs w:val="24"/>
+        </w:rPr>
+        <w:drawing>
+          <wp:inline distT="0" distB="0" distL="0" distR="0" wp14:anchorId="4AE3B430" wp14:editId="3B43BE0D">
+            <wp:extent cx="1259205" cy="2725331"/>
+            <wp:effectExtent l="0" t="0" r="0" b="0"/>
+            <wp:docPr id="911922291" name="Picture 6"/>
+            <wp:cNvGraphicFramePr>
+              <a:graphicFrameLocks xmlns:a="http://schemas.openxmlformats.org/drawingml/2006/main" noChangeAspect="1"/>
+            </wp:cNvGraphicFramePr>
+            <a:graphic xmlns:a="http://schemas.openxmlformats.org/drawingml/2006/main">
+              <a:graphicData uri="http://schemas.openxmlformats.org/drawingml/2006/picture">
+                <pic:pic xmlns:pic="http://schemas.openxmlformats.org/drawingml/2006/picture">
+                  <pic:nvPicPr>
+                    <pic:cNvPr id="0" name="Picture 6"/>
+                    <pic:cNvPicPr>
+                      <a:picLocks noChangeAspect="1" noChangeArrowheads="1"/>
+                    </pic:cNvPicPr>
+                  </pic:nvPicPr>
+                  <pic:blipFill>
+                    <a:blip r:embed="rId11" cstate="print">
+                      <a:extLst>
+                        <a:ext uri="{28A0092B-C50C-407E-A947-70E740481C1C}">
+                          <a14:useLocalDpi xmlns:a14="http://schemas.microsoft.com/office/drawing/2010/main" val="0"/>
+                        </a:ext>
+                      </a:extLst>
+                    </a:blip>
+                    <a:srcRect/>
+                    <a:stretch>
+                      <a:fillRect/>
+                    </a:stretch>
+                  </pic:blipFill>
+                  <pic:spPr bwMode="auto">
+                    <a:xfrm>
+                      <a:off x="0" y="0"/>
+                      <a:ext cx="1300059" cy="2813752"/>
+                    </a:xfrm>
+                    <a:prstGeom prst="rect">
+                      <a:avLst/>
+                    </a:prstGeom>
+                    <a:noFill/>
+                    <a:ln>
+                      <a:noFill/>
+                    </a:ln>
+                  </pic:spPr>
+                </pic:pic>
+              </a:graphicData>
+            </a:graphic>
+          </wp:inline>
+        </w:drawing>
+      </w:r>
+    </w:p>
+    <w:p>
+      <w:pPr>
+        <w:pStyle w:val="ListParagraph"/>
+        <w:ind w:left="1080"/>
+        <w:rPr>
+          <w:sz w:val="24"/>
+          <w:szCs w:val="24"/>
+        </w:rPr>
+      </w:pPr>
+    </w:p>
+    <w:p>
+      <w:pPr>
+        <w:pStyle w:val="ListParagraph"/>
+        <w:numPr>
+          <w:ilvl w:val="0"/>
+          <w:numId w:val="1"/>
+        </w:numPr>
+        <w:rPr>
+          <w:sz w:val="24"/>
+          <w:szCs w:val="24"/>
+        </w:rPr>
+      </w:pPr>
+      <w:r>
+        <w:rPr>
+          <w:sz w:val="24"/>
+          <w:szCs w:val="24"/>
+        </w:rPr>
+        <w:t>Development Timeline (</w:t>
+      </w:r>
+      <w:r>
+        <w:rPr>
+          <w:sz w:val="24"/>
+          <w:szCs w:val="24"/>
+        </w:rPr>
+        <w:t>3-week</w:t>
+      </w:r>
+      <w:r>
+        <w:rPr>
+          <w:sz w:val="24"/>
+          <w:szCs w:val="24"/>
+        </w:rPr>
+        <w:t xml:space="preserve"> plan)</w:t>
+      </w:r>
+    </w:p>
+    <w:p>
+      <w:pPr>
+        <w:pStyle w:val="ListParagraph"/>
+        <w:numPr>
+          <w:ilvl w:val="1"/>
+          <w:numId w:val="1"/>
+        </w:numPr>
+        <w:rPr>
+          <w:sz w:val="24"/>
+          <w:szCs w:val="24"/>
+        </w:rPr>
+      </w:pPr>
+      <w:r>
+        <w:rPr>
+          <w:sz w:val="24"/>
+          <w:szCs w:val="24"/>
+        </w:rPr>
+        <w:t>Week 1:</w:t>
+      </w:r>
+      <w:r>
+        <w:rPr>
+          <w:sz w:val="24"/>
+          <w:szCs w:val="24"/>
+        </w:rPr>
+        <w:t xml:space="preserve"> </w:t>
+      </w:r>
+    </w:p>
+    <w:p>
+      <w:pPr>
+        <w:pStyle w:val="ListParagraph"/>
+        <w:ind w:left="1440"/>
+        <w:rPr>
+          <w:sz w:val="24"/>
+          <w:szCs w:val="24"/>
+        </w:rPr>
+      </w:pPr>
+      <w:r>
+        <w:rPr>
+          <w:sz w:val="24"/>
+          <w:szCs w:val="24"/>
+        </w:rPr>
+        <w:t>Creation of flutter project, Set folder structure, Start to  build screens (UI), Implement navigation</w:t>
+      </w:r>
+    </w:p>
+    <w:p>
+      <w:pPr>
+        <w:pStyle w:val="ListParagraph"/>
+        <w:numPr>
+          <w:ilvl w:val="1"/>
+          <w:numId w:val="1"/>
+        </w:numPr>
+        <w:rPr>
+          <w:sz w:val="24"/>
+          <w:szCs w:val="24"/>
+        </w:rPr>
+      </w:pPr>
+      <w:r>
+        <w:rPr>
+          <w:sz w:val="24"/>
+          <w:szCs w:val="24"/>
+        </w:rPr>
+        <w:t>Week 2:</w:t>
+      </w:r>
+    </w:p>
+    <w:p>
+      <w:pPr>
+        <w:pStyle w:val="ListParagraph"/>
+        <w:ind w:left="1440"/>
+        <w:rPr>
+          <w:sz w:val="24"/>
+          <w:szCs w:val="24"/>
+        </w:rPr>
+      </w:pPr>
+      <w:r>
+        <w:rPr>
+          <w:sz w:val="24"/>
+          <w:szCs w:val="24"/>
+        </w:rPr>
+        <w:t xml:space="preserve">Implement GPS, Distance calculations, Timer for live tracking, Build WalkManager with Provider, Build Summary screen and Save/Discard workflow, Implement local storage </w:t>
+      </w:r>
+    </w:p>
+    <w:p>
+      <w:pPr>
+        <w:pStyle w:val="ListParagraph"/>
+        <w:numPr>
+          <w:ilvl w:val="1"/>
+          <w:numId w:val="1"/>
+        </w:numPr>
+        <w:rPr>
+          <w:sz w:val="24"/>
+          <w:szCs w:val="24"/>
+        </w:rPr>
+      </w:pPr>
+      <w:r>
+        <w:rPr>
+          <w:sz w:val="24"/>
+          <w:szCs w:val="24"/>
+        </w:rPr>
+        <w:t>Week 3:</w:t>
+      </w:r>
+    </w:p>
+    <w:p>
+      <w:pPr>
+        <w:pStyle w:val="ListParagraph"/>
+        <w:ind w:left="1440"/>
+        <w:rPr>
+          <w:sz w:val="24"/>
+          <w:szCs w:val="24"/>
+        </w:rPr>
+      </w:pPr>
+      <w:r>
+        <w:rPr>
+          <w:sz w:val="24"/>
+          <w:szCs w:val="24"/>
+        </w:rPr>
+        <w:t>Prepare Unit test</w:t>
+      </w:r>
+      <w:r>
+        <w:rPr>
+          <w:sz w:val="24"/>
+          <w:szCs w:val="24"/>
+        </w:rPr>
+        <w:t>s,</w:t>
+      </w:r>
+      <w:r>
+        <w:rPr>
+          <w:sz w:val="24"/>
+          <w:szCs w:val="24"/>
+        </w:rPr>
+        <w:t xml:space="preserve"> </w:t>
+      </w:r>
+      <w:r>
+        <w:rPr>
+          <w:sz w:val="24"/>
+          <w:szCs w:val="24"/>
+        </w:rPr>
+        <w:t>Test app</w:t>
+      </w:r>
+      <w:r>
+        <w:rPr>
+          <w:sz w:val="24"/>
+          <w:szCs w:val="24"/>
+        </w:rPr>
+        <w:t xml:space="preserve">, Polish UI / fix bugs </w:t>
+      </w:r>
+    </w:p>
+    <w:p>
+      <w:pPr>
+        <w:pStyle w:val="ListParagraph"/>
+        <w:ind w:left="1440"/>
+        <w:rPr>
+          <w:sz w:val="24"/>
+          <w:szCs w:val="24"/>
+        </w:rPr>
+      </w:pPr>
+    </w:p>
+    <w:p>
+      <w:pPr>
+        <w:pStyle w:val="ListParagraph"/>
+        <w:numPr>
+          <w:ilvl w:val="0"/>
+          <w:numId w:val="1"/>
+        </w:numPr>
+        <w:rPr>
+          <w:sz w:val="24"/>
+          <w:szCs w:val="24"/>
+        </w:rPr>
+      </w:pPr>
+      <w:r>
+        <w:rPr>
+          <w:sz w:val="24"/>
+          <w:szCs w:val="24"/>
+        </w:rPr>
+        <w:t>Testing</w:t>
+      </w:r>
+    </w:p>
+    <w:p>
+      <w:pPr>
+        <w:spacing w:line="240" w:lineRule="auto"/>
+        <w:ind w:left="720"/>
+        <w:jc w:val="both"/>
+        <w:rPr>
+          <w:sz w:val="24"/>
+          <w:szCs w:val="24"/>
+        </w:rPr>
+      </w:pPr>
+      <w:r>
+        <w:rPr>
+          <w:sz w:val="24"/>
+          <w:szCs w:val="24"/>
+        </w:rPr>
+        <w:t>The testing plan for this project will include unit and widget testing. Unit tests will validate distance calculations, WalkManager state updates and JSON</w:t>
+      </w:r>
+      <w:r>
+        <w:rPr>
+          <w:sz w:val="24"/>
+          <w:szCs w:val="24"/>
+        </w:rPr>
+        <w:t xml:space="preserve"> saving/loading</w:t>
+      </w:r>
+      <w:r>
+        <w:rPr>
+          <w:sz w:val="24"/>
+          <w:szCs w:val="24"/>
+        </w:rPr>
+        <w:t xml:space="preserve">. Widget tests will check UI behavior, which includes navigation between screens and correct rendering of walk history list. </w:t>
+      </w:r>
+    </w:p>
+    <w:p>
+      <w:pPr>
+        <w:ind w:left="720"/>
         <w:rPr>
           <w:sz w:val="24"/>
           <w:szCs w:val="24"/>
@@ -1762,7 +2719,7 @@
         <w:ind w:left="1440" w:hanging="360"/>
       </w:pPr>
     </w:lvl>
-    <w:lvl w:ilvl="2" w:tplc="1009001B" w:tentative="1">
+    <w:lvl w:ilvl="2" w:tplc="1009001B">
       <w:start w:val="1"/>
       <w:numFmt w:val="lowerRoman"/>
       <w:lvlText w:val="%3."/>
@@ -2643,7 +3600,6 @@
   <w:style w:type="character" w:default="1" w:styleId="DefaultParagraphFont">
     <w:name w:val="Default Paragraph Font"/>
     <w:uiPriority w:val="1"/>
-    <w:semiHidden/>
     <w:unhideWhenUsed/>
   </w:style>
   <w:style w:type="table" w:default="1" w:styleId="TableNormal">
